--- a/Pronouns.docx
+++ b/Pronouns.docx
@@ -150,95 +150,1048 @@
                 <w:szCs w:val="28"/>
               </w:rPr>
             </w:pPr>
+            <w:r>
+              <w:rPr>
+                <w:sz w:val="28"/>
+                <w:szCs w:val="28"/>
+              </w:rPr>
+              <w:t>Singular</w:t>
+            </w:r>
+          </w:p>
+        </w:tc>
+        <w:tc>
+          <w:tcPr>
+            <w:tcW w:w="2123" w:type="dxa"/>
+          </w:tcPr>
+          <w:p>
+            <w:pPr>
+              <w:jc w:val="center"/>
+              <w:rPr>
+                <w:sz w:val="28"/>
+                <w:szCs w:val="28"/>
+              </w:rPr>
+            </w:pPr>
+            <w:r>
+              <w:rPr>
+                <w:sz w:val="28"/>
+                <w:szCs w:val="28"/>
+              </w:rPr>
+              <w:t>1st</w:t>
+            </w:r>
+          </w:p>
+        </w:tc>
+        <w:tc>
+          <w:tcPr>
+            <w:tcW w:w="2124" w:type="dxa"/>
+          </w:tcPr>
+          <w:p>
+            <w:pPr>
+              <w:jc w:val="center"/>
+              <w:rPr>
+                <w:sz w:val="28"/>
+                <w:szCs w:val="28"/>
+              </w:rPr>
+            </w:pPr>
+            <w:proofErr w:type="spellStart"/>
+            <w:r>
+              <w:rPr>
+                <w:sz w:val="28"/>
+                <w:szCs w:val="28"/>
+              </w:rPr>
+              <w:t>Male</w:t>
+            </w:r>
+            <w:proofErr w:type="spellEnd"/>
+            <w:r>
+              <w:rPr>
+                <w:sz w:val="28"/>
+                <w:szCs w:val="28"/>
+              </w:rPr>
+              <w:t xml:space="preserve"> / </w:t>
+            </w:r>
+            <w:proofErr w:type="spellStart"/>
+            <w:r>
+              <w:rPr>
+                <w:sz w:val="28"/>
+                <w:szCs w:val="28"/>
+              </w:rPr>
+              <w:t>Female</w:t>
+            </w:r>
+            <w:proofErr w:type="spellEnd"/>
+          </w:p>
+        </w:tc>
+        <w:tc>
+          <w:tcPr>
+            <w:tcW w:w="2124" w:type="dxa"/>
+          </w:tcPr>
+          <w:p>
+            <w:pPr>
+              <w:jc w:val="center"/>
+              <w:rPr>
+                <w:sz w:val="28"/>
+                <w:szCs w:val="28"/>
+              </w:rPr>
+            </w:pPr>
+            <w:r>
+              <w:rPr>
+                <w:sz w:val="28"/>
+                <w:szCs w:val="28"/>
+              </w:rPr>
+              <w:t>I</w:t>
+            </w:r>
+          </w:p>
+        </w:tc>
+      </w:tr>
+      <w:tr>
+        <w:tc>
+          <w:tcPr>
+            <w:tcW w:w="2123" w:type="dxa"/>
+            <w:vMerge/>
+          </w:tcPr>
+          <w:p>
+            <w:pPr>
+              <w:jc w:val="center"/>
+              <w:rPr>
+                <w:sz w:val="28"/>
+                <w:szCs w:val="28"/>
+              </w:rPr>
+            </w:pPr>
+          </w:p>
+        </w:tc>
+        <w:tc>
+          <w:tcPr>
+            <w:tcW w:w="2123" w:type="dxa"/>
+          </w:tcPr>
+          <w:p>
+            <w:pPr>
+              <w:jc w:val="center"/>
+              <w:rPr>
+                <w:sz w:val="28"/>
+                <w:szCs w:val="28"/>
+              </w:rPr>
+            </w:pPr>
+            <w:r>
+              <w:rPr>
+                <w:sz w:val="28"/>
+                <w:szCs w:val="28"/>
+              </w:rPr>
+              <w:t>2nd</w:t>
+            </w:r>
+          </w:p>
+        </w:tc>
+        <w:tc>
+          <w:tcPr>
+            <w:tcW w:w="2124" w:type="dxa"/>
+          </w:tcPr>
+          <w:p>
+            <w:pPr>
+              <w:jc w:val="center"/>
+              <w:rPr>
+                <w:sz w:val="28"/>
+                <w:szCs w:val="28"/>
+              </w:rPr>
+            </w:pPr>
+            <w:proofErr w:type="spellStart"/>
+            <w:r>
+              <w:rPr>
+                <w:sz w:val="28"/>
+                <w:szCs w:val="28"/>
+              </w:rPr>
+              <w:t>Male</w:t>
+            </w:r>
+            <w:proofErr w:type="spellEnd"/>
+            <w:r>
+              <w:rPr>
+                <w:sz w:val="28"/>
+                <w:szCs w:val="28"/>
+              </w:rPr>
+              <w:t xml:space="preserve"> / </w:t>
+            </w:r>
+            <w:proofErr w:type="spellStart"/>
+            <w:r>
+              <w:rPr>
+                <w:sz w:val="28"/>
+                <w:szCs w:val="28"/>
+              </w:rPr>
+              <w:t>Female</w:t>
+            </w:r>
+            <w:proofErr w:type="spellEnd"/>
+          </w:p>
+        </w:tc>
+        <w:tc>
+          <w:tcPr>
+            <w:tcW w:w="2124" w:type="dxa"/>
+          </w:tcPr>
+          <w:p>
+            <w:pPr>
+              <w:jc w:val="center"/>
+              <w:rPr>
+                <w:sz w:val="28"/>
+                <w:szCs w:val="28"/>
+              </w:rPr>
+            </w:pPr>
+            <w:proofErr w:type="spellStart"/>
+            <w:r>
+              <w:rPr>
+                <w:sz w:val="28"/>
+                <w:szCs w:val="28"/>
+              </w:rPr>
+              <w:t>You</w:t>
+            </w:r>
+            <w:proofErr w:type="spellEnd"/>
+          </w:p>
+        </w:tc>
+      </w:tr>
+      <w:tr>
+        <w:tc>
+          <w:tcPr>
+            <w:tcW w:w="2123" w:type="dxa"/>
+            <w:vMerge/>
+          </w:tcPr>
+          <w:p>
+            <w:pPr>
+              <w:jc w:val="center"/>
+              <w:rPr>
+                <w:sz w:val="28"/>
+                <w:szCs w:val="28"/>
+              </w:rPr>
+            </w:pPr>
+          </w:p>
+        </w:tc>
+        <w:tc>
+          <w:tcPr>
+            <w:tcW w:w="2123" w:type="dxa"/>
+            <w:vMerge w:val="restart"/>
+          </w:tcPr>
+          <w:p>
+            <w:pPr>
+              <w:jc w:val="center"/>
+              <w:rPr>
+                <w:sz w:val="28"/>
+                <w:szCs w:val="28"/>
+              </w:rPr>
+            </w:pPr>
+            <w:r>
+              <w:rPr>
+                <w:sz w:val="28"/>
+                <w:szCs w:val="28"/>
+              </w:rPr>
+              <w:t>3rd</w:t>
+            </w:r>
+          </w:p>
+        </w:tc>
+        <w:tc>
+          <w:tcPr>
+            <w:tcW w:w="2124" w:type="dxa"/>
+          </w:tcPr>
+          <w:p>
+            <w:pPr>
+              <w:jc w:val="center"/>
+              <w:rPr>
+                <w:sz w:val="28"/>
+                <w:szCs w:val="28"/>
+              </w:rPr>
+            </w:pPr>
+            <w:proofErr w:type="spellStart"/>
+            <w:r>
+              <w:rPr>
+                <w:sz w:val="28"/>
+                <w:szCs w:val="28"/>
+              </w:rPr>
+              <w:t>Male</w:t>
+            </w:r>
+            <w:proofErr w:type="spellEnd"/>
+          </w:p>
+        </w:tc>
+        <w:tc>
+          <w:tcPr>
+            <w:tcW w:w="2124" w:type="dxa"/>
+          </w:tcPr>
+          <w:p>
+            <w:pPr>
+              <w:jc w:val="center"/>
+              <w:rPr>
+                <w:sz w:val="28"/>
+                <w:szCs w:val="28"/>
+              </w:rPr>
+            </w:pPr>
+            <w:r>
+              <w:rPr>
+                <w:sz w:val="28"/>
+                <w:szCs w:val="28"/>
+              </w:rPr>
+              <w:t>He</w:t>
+            </w:r>
+          </w:p>
+        </w:tc>
+      </w:tr>
+      <w:tr>
+        <w:tc>
+          <w:tcPr>
+            <w:tcW w:w="2123" w:type="dxa"/>
+            <w:vMerge/>
+          </w:tcPr>
+          <w:p>
+            <w:pPr>
+              <w:jc w:val="center"/>
+              <w:rPr>
+                <w:sz w:val="28"/>
+                <w:szCs w:val="28"/>
+              </w:rPr>
+            </w:pPr>
+          </w:p>
+        </w:tc>
+        <w:tc>
+          <w:tcPr>
+            <w:tcW w:w="2123" w:type="dxa"/>
+            <w:vMerge/>
+          </w:tcPr>
+          <w:p>
+            <w:pPr>
+              <w:jc w:val="center"/>
+              <w:rPr>
+                <w:sz w:val="28"/>
+                <w:szCs w:val="28"/>
+              </w:rPr>
+            </w:pPr>
+          </w:p>
+        </w:tc>
+        <w:tc>
+          <w:tcPr>
+            <w:tcW w:w="2124" w:type="dxa"/>
+          </w:tcPr>
+          <w:p>
+            <w:pPr>
+              <w:jc w:val="center"/>
+              <w:rPr>
+                <w:sz w:val="28"/>
+                <w:szCs w:val="28"/>
+              </w:rPr>
+            </w:pPr>
+            <w:proofErr w:type="spellStart"/>
+            <w:r>
+              <w:rPr>
+                <w:sz w:val="28"/>
+                <w:szCs w:val="28"/>
+              </w:rPr>
+              <w:t>Female</w:t>
+            </w:r>
+            <w:proofErr w:type="spellEnd"/>
+          </w:p>
+        </w:tc>
+        <w:tc>
+          <w:tcPr>
+            <w:tcW w:w="2124" w:type="dxa"/>
+          </w:tcPr>
+          <w:p>
+            <w:pPr>
+              <w:jc w:val="center"/>
+              <w:rPr>
+                <w:sz w:val="28"/>
+                <w:szCs w:val="28"/>
+              </w:rPr>
+            </w:pPr>
+            <w:proofErr w:type="spellStart"/>
+            <w:r>
+              <w:rPr>
+                <w:sz w:val="28"/>
+                <w:szCs w:val="28"/>
+              </w:rPr>
+              <w:t>She</w:t>
+            </w:r>
+            <w:proofErr w:type="spellEnd"/>
+          </w:p>
+        </w:tc>
+      </w:tr>
+      <w:tr>
+        <w:tc>
+          <w:tcPr>
+            <w:tcW w:w="2123" w:type="dxa"/>
+            <w:vMerge/>
+          </w:tcPr>
+          <w:p>
+            <w:pPr>
+              <w:jc w:val="center"/>
+              <w:rPr>
+                <w:sz w:val="28"/>
+                <w:szCs w:val="28"/>
+              </w:rPr>
+            </w:pPr>
+          </w:p>
+        </w:tc>
+        <w:tc>
+          <w:tcPr>
+            <w:tcW w:w="2123" w:type="dxa"/>
+            <w:vMerge/>
+          </w:tcPr>
+          <w:p>
+            <w:pPr>
+              <w:jc w:val="center"/>
+              <w:rPr>
+                <w:sz w:val="28"/>
+                <w:szCs w:val="28"/>
+              </w:rPr>
+            </w:pPr>
+          </w:p>
+        </w:tc>
+        <w:tc>
+          <w:tcPr>
+            <w:tcW w:w="2124" w:type="dxa"/>
+          </w:tcPr>
+          <w:p>
+            <w:pPr>
+              <w:jc w:val="center"/>
+              <w:rPr>
+                <w:sz w:val="28"/>
+                <w:szCs w:val="28"/>
+              </w:rPr>
+            </w:pPr>
+            <w:proofErr w:type="spellStart"/>
+            <w:r>
+              <w:rPr>
+                <w:sz w:val="28"/>
+                <w:szCs w:val="28"/>
+              </w:rPr>
+              <w:t>Neuter</w:t>
+            </w:r>
+            <w:proofErr w:type="spellEnd"/>
+          </w:p>
+        </w:tc>
+        <w:tc>
+          <w:tcPr>
+            <w:tcW w:w="2124" w:type="dxa"/>
+          </w:tcPr>
+          <w:p>
+            <w:pPr>
+              <w:jc w:val="center"/>
+              <w:rPr>
+                <w:sz w:val="28"/>
+                <w:szCs w:val="28"/>
+              </w:rPr>
+            </w:pPr>
+            <w:proofErr w:type="spellStart"/>
+            <w:r>
+              <w:rPr>
+                <w:sz w:val="28"/>
+                <w:szCs w:val="28"/>
+              </w:rPr>
+              <w:t>It</w:t>
+            </w:r>
+            <w:proofErr w:type="spellEnd"/>
+          </w:p>
+        </w:tc>
+      </w:tr>
+      <w:tr>
+        <w:tc>
+          <w:tcPr>
+            <w:tcW w:w="2123" w:type="dxa"/>
+            <w:vMerge w:val="restart"/>
+          </w:tcPr>
+          <w:p>
+            <w:pPr>
+              <w:jc w:val="center"/>
+              <w:rPr>
+                <w:sz w:val="28"/>
+                <w:szCs w:val="28"/>
+              </w:rPr>
+            </w:pPr>
+            <w:r>
+              <w:rPr>
+                <w:sz w:val="28"/>
+                <w:szCs w:val="28"/>
+              </w:rPr>
+              <w:t>Plural</w:t>
+            </w:r>
+          </w:p>
+        </w:tc>
+        <w:tc>
+          <w:tcPr>
+            <w:tcW w:w="2123" w:type="dxa"/>
+          </w:tcPr>
+          <w:p>
+            <w:pPr>
+              <w:jc w:val="center"/>
+              <w:rPr>
+                <w:sz w:val="28"/>
+                <w:szCs w:val="28"/>
+              </w:rPr>
+            </w:pPr>
+            <w:r>
+              <w:rPr>
+                <w:sz w:val="28"/>
+                <w:szCs w:val="28"/>
+              </w:rPr>
+              <w:t>1st</w:t>
+            </w:r>
+          </w:p>
+        </w:tc>
+        <w:tc>
+          <w:tcPr>
+            <w:tcW w:w="2124" w:type="dxa"/>
+          </w:tcPr>
+          <w:p>
+            <w:pPr>
+              <w:jc w:val="center"/>
+              <w:rPr>
+                <w:sz w:val="28"/>
+                <w:szCs w:val="28"/>
+              </w:rPr>
+            </w:pPr>
+            <w:proofErr w:type="spellStart"/>
+            <w:r>
+              <w:rPr>
+                <w:sz w:val="28"/>
+                <w:szCs w:val="28"/>
+              </w:rPr>
+              <w:t>Male</w:t>
+            </w:r>
+            <w:proofErr w:type="spellEnd"/>
+            <w:r>
+              <w:rPr>
+                <w:sz w:val="28"/>
+                <w:szCs w:val="28"/>
+              </w:rPr>
+              <w:t xml:space="preserve"> / </w:t>
+            </w:r>
+            <w:proofErr w:type="spellStart"/>
+            <w:r>
+              <w:rPr>
+                <w:sz w:val="28"/>
+                <w:szCs w:val="28"/>
+              </w:rPr>
+              <w:t>Female</w:t>
+            </w:r>
+            <w:proofErr w:type="spellEnd"/>
+          </w:p>
+        </w:tc>
+        <w:tc>
+          <w:tcPr>
+            <w:tcW w:w="2124" w:type="dxa"/>
+          </w:tcPr>
+          <w:p>
+            <w:pPr>
+              <w:jc w:val="center"/>
+              <w:rPr>
+                <w:sz w:val="28"/>
+                <w:szCs w:val="28"/>
+              </w:rPr>
+            </w:pPr>
+            <w:proofErr w:type="spellStart"/>
+            <w:r>
+              <w:rPr>
+                <w:sz w:val="28"/>
+                <w:szCs w:val="28"/>
+              </w:rPr>
+              <w:t>We</w:t>
+            </w:r>
+            <w:proofErr w:type="spellEnd"/>
+          </w:p>
+        </w:tc>
+      </w:tr>
+      <w:tr>
+        <w:tc>
+          <w:tcPr>
+            <w:tcW w:w="2123" w:type="dxa"/>
+            <w:vMerge/>
+          </w:tcPr>
+          <w:p>
+            <w:pPr>
+              <w:jc w:val="center"/>
+              <w:rPr>
+                <w:sz w:val="28"/>
+                <w:szCs w:val="28"/>
+              </w:rPr>
+            </w:pPr>
+          </w:p>
+        </w:tc>
+        <w:tc>
+          <w:tcPr>
+            <w:tcW w:w="2123" w:type="dxa"/>
+          </w:tcPr>
+          <w:p>
+            <w:pPr>
+              <w:jc w:val="center"/>
+              <w:rPr>
+                <w:sz w:val="28"/>
+                <w:szCs w:val="28"/>
+              </w:rPr>
+            </w:pPr>
+            <w:r>
+              <w:rPr>
+                <w:sz w:val="28"/>
+                <w:szCs w:val="28"/>
+              </w:rPr>
+              <w:t>2nd</w:t>
+            </w:r>
+          </w:p>
+        </w:tc>
+        <w:tc>
+          <w:tcPr>
+            <w:tcW w:w="2124" w:type="dxa"/>
+          </w:tcPr>
+          <w:p>
+            <w:pPr>
+              <w:jc w:val="center"/>
+              <w:rPr>
+                <w:sz w:val="28"/>
+                <w:szCs w:val="28"/>
+              </w:rPr>
+            </w:pPr>
+            <w:proofErr w:type="spellStart"/>
+            <w:r>
+              <w:rPr>
+                <w:sz w:val="28"/>
+                <w:szCs w:val="28"/>
+              </w:rPr>
+              <w:t>Male</w:t>
+            </w:r>
+            <w:proofErr w:type="spellEnd"/>
+            <w:r>
+              <w:rPr>
+                <w:sz w:val="28"/>
+                <w:szCs w:val="28"/>
+              </w:rPr>
+              <w:t xml:space="preserve"> / </w:t>
+            </w:r>
+            <w:proofErr w:type="spellStart"/>
+            <w:r>
+              <w:rPr>
+                <w:sz w:val="28"/>
+                <w:szCs w:val="28"/>
+              </w:rPr>
+              <w:t>Female</w:t>
+            </w:r>
+            <w:proofErr w:type="spellEnd"/>
+          </w:p>
+        </w:tc>
+        <w:tc>
+          <w:tcPr>
+            <w:tcW w:w="2124" w:type="dxa"/>
+          </w:tcPr>
+          <w:p>
+            <w:pPr>
+              <w:jc w:val="center"/>
+              <w:rPr>
+                <w:sz w:val="28"/>
+                <w:szCs w:val="28"/>
+              </w:rPr>
+            </w:pPr>
+            <w:proofErr w:type="spellStart"/>
+            <w:r>
+              <w:rPr>
+                <w:sz w:val="28"/>
+                <w:szCs w:val="28"/>
+              </w:rPr>
+              <w:t>You</w:t>
+            </w:r>
+            <w:proofErr w:type="spellEnd"/>
+          </w:p>
+        </w:tc>
+      </w:tr>
+      <w:tr>
+        <w:tc>
+          <w:tcPr>
+            <w:tcW w:w="2123" w:type="dxa"/>
+            <w:vMerge/>
+          </w:tcPr>
+          <w:p>
+            <w:pPr>
+              <w:jc w:val="center"/>
+              <w:rPr>
+                <w:sz w:val="28"/>
+                <w:szCs w:val="28"/>
+              </w:rPr>
+            </w:pPr>
+          </w:p>
+        </w:tc>
+        <w:tc>
+          <w:tcPr>
+            <w:tcW w:w="2123" w:type="dxa"/>
+          </w:tcPr>
+          <w:p>
+            <w:pPr>
+              <w:jc w:val="center"/>
+              <w:rPr>
+                <w:sz w:val="28"/>
+                <w:szCs w:val="28"/>
+              </w:rPr>
+            </w:pPr>
+            <w:r>
+              <w:rPr>
+                <w:sz w:val="28"/>
+                <w:szCs w:val="28"/>
+              </w:rPr>
+              <w:t>3rd</w:t>
+            </w:r>
+          </w:p>
+        </w:tc>
+        <w:tc>
+          <w:tcPr>
+            <w:tcW w:w="2124" w:type="dxa"/>
+          </w:tcPr>
+          <w:p>
+            <w:pPr>
+              <w:jc w:val="center"/>
+              <w:rPr>
+                <w:sz w:val="28"/>
+                <w:szCs w:val="28"/>
+              </w:rPr>
+            </w:pPr>
+            <w:proofErr w:type="spellStart"/>
+            <w:r>
+              <w:rPr>
+                <w:sz w:val="28"/>
+                <w:szCs w:val="28"/>
+              </w:rPr>
+              <w:t>Male</w:t>
+            </w:r>
+            <w:proofErr w:type="spellEnd"/>
+            <w:r>
+              <w:rPr>
+                <w:sz w:val="28"/>
+                <w:szCs w:val="28"/>
+              </w:rPr>
+              <w:t xml:space="preserve"> / </w:t>
+            </w:r>
+            <w:proofErr w:type="spellStart"/>
+            <w:r>
+              <w:rPr>
+                <w:sz w:val="28"/>
+                <w:szCs w:val="28"/>
+              </w:rPr>
+              <w:t>Female</w:t>
+            </w:r>
+            <w:proofErr w:type="spellEnd"/>
+            <w:r>
+              <w:rPr>
+                <w:sz w:val="28"/>
+                <w:szCs w:val="28"/>
+              </w:rPr>
+              <w:t xml:space="preserve"> / </w:t>
+            </w:r>
+            <w:proofErr w:type="spellStart"/>
+            <w:r>
+              <w:rPr>
+                <w:sz w:val="28"/>
+                <w:szCs w:val="28"/>
+              </w:rPr>
+              <w:t>Neuter</w:t>
+            </w:r>
+            <w:proofErr w:type="spellEnd"/>
+          </w:p>
+        </w:tc>
+        <w:tc>
+          <w:tcPr>
+            <w:tcW w:w="2124" w:type="dxa"/>
+          </w:tcPr>
+          <w:p>
+            <w:pPr>
+              <w:jc w:val="center"/>
+              <w:rPr>
+                <w:sz w:val="28"/>
+                <w:szCs w:val="28"/>
+              </w:rPr>
+            </w:pPr>
+            <w:proofErr w:type="spellStart"/>
+            <w:r>
+              <w:rPr>
+                <w:sz w:val="28"/>
+                <w:szCs w:val="28"/>
+              </w:rPr>
+              <w:t>They</w:t>
+            </w:r>
+            <w:proofErr w:type="spellEnd"/>
+          </w:p>
+        </w:tc>
+      </w:tr>
+    </w:tbl>
+    <w:p>
+      <w:pPr>
+        <w:jc w:val="center"/>
+        <w:rPr>
+          <w:sz w:val="36"/>
+          <w:szCs w:val="36"/>
+          <w:u w:val="single"/>
+        </w:rPr>
+      </w:pPr>
+    </w:p>
+    <w:tbl>
+      <w:tblPr>
+        <w:tblStyle w:val="Tablaconcuadrcula"/>
+        <w:tblW w:w="0" w:type="auto"/>
+        <w:tblLook w:val="04A0" w:firstRow="1" w:lastRow="0" w:firstColumn="1" w:lastColumn="0" w:noHBand="0" w:noVBand="1"/>
+      </w:tblPr>
+      <w:tblGrid>
+        <w:gridCol w:w="2831"/>
+        <w:gridCol w:w="2831"/>
+        <w:gridCol w:w="2832"/>
+      </w:tblGrid>
+      <w:tr>
+        <w:tc>
+          <w:tcPr>
+            <w:tcW w:w="8494" w:type="dxa"/>
+            <w:gridSpan w:val="3"/>
+          </w:tcPr>
+          <w:p>
+            <w:pPr>
+              <w:jc w:val="center"/>
+              <w:rPr>
+                <w:sz w:val="28"/>
+                <w:szCs w:val="28"/>
+              </w:rPr>
+            </w:pPr>
+            <w:proofErr w:type="spellStart"/>
+            <w:r>
+              <w:rPr>
+                <w:sz w:val="28"/>
+                <w:szCs w:val="28"/>
+              </w:rPr>
+              <w:t>Physical</w:t>
+            </w:r>
+            <w:proofErr w:type="spellEnd"/>
+            <w:r>
+              <w:rPr>
+                <w:sz w:val="28"/>
+                <w:szCs w:val="28"/>
+              </w:rPr>
+              <w:t xml:space="preserve"> </w:t>
+            </w:r>
+            <w:proofErr w:type="spellStart"/>
+            <w:r>
+              <w:rPr>
+                <w:sz w:val="28"/>
+                <w:szCs w:val="28"/>
+              </w:rPr>
+              <w:t>Traits</w:t>
+            </w:r>
+            <w:proofErr w:type="spellEnd"/>
+            <w:r>
+              <w:rPr>
+                <w:sz w:val="28"/>
+                <w:szCs w:val="28"/>
+              </w:rPr>
+              <w:t xml:space="preserve"> (</w:t>
+            </w:r>
+            <w:r>
+              <w:rPr>
+                <w:sz w:val="28"/>
+                <w:szCs w:val="28"/>
+              </w:rPr>
+              <w:t>Rasgos</w:t>
+            </w:r>
+            <w:r>
+              <w:rPr>
+                <w:sz w:val="28"/>
+                <w:szCs w:val="28"/>
+              </w:rPr>
+              <w:t xml:space="preserve"> </w:t>
+            </w:r>
+            <w:proofErr w:type="spellStart"/>
+            <w:r>
+              <w:rPr>
+                <w:sz w:val="28"/>
+                <w:szCs w:val="28"/>
+              </w:rPr>
+              <w:t>Fisicas</w:t>
+            </w:r>
+            <w:proofErr w:type="spellEnd"/>
+            <w:r>
+              <w:rPr>
+                <w:sz w:val="28"/>
+                <w:szCs w:val="28"/>
+              </w:rPr>
+              <w:t>)</w:t>
+            </w:r>
+          </w:p>
+        </w:tc>
+      </w:tr>
+      <w:tr>
+        <w:tc>
+          <w:tcPr>
+            <w:tcW w:w="2831" w:type="dxa"/>
+          </w:tcPr>
+          <w:p>
+            <w:pPr>
+              <w:jc w:val="center"/>
+              <w:rPr>
+                <w:sz w:val="28"/>
+                <w:szCs w:val="28"/>
+              </w:rPr>
+            </w:pPr>
+            <w:r>
+              <w:rPr>
+                <w:sz w:val="28"/>
+                <w:szCs w:val="28"/>
+              </w:rPr>
+              <w:t>Ingles</w:t>
+            </w:r>
+          </w:p>
+        </w:tc>
+        <w:tc>
+          <w:tcPr>
+            <w:tcW w:w="2831" w:type="dxa"/>
+          </w:tcPr>
+          <w:p>
+            <w:pPr>
+              <w:jc w:val="center"/>
+              <w:rPr>
+                <w:sz w:val="28"/>
+                <w:szCs w:val="28"/>
+              </w:rPr>
+            </w:pPr>
+            <w:r>
+              <w:rPr>
+                <w:sz w:val="28"/>
+                <w:szCs w:val="28"/>
+              </w:rPr>
+              <w:t>Pronunciación Ingles</w:t>
+            </w:r>
+          </w:p>
+        </w:tc>
+        <w:tc>
+          <w:tcPr>
+            <w:tcW w:w="2832" w:type="dxa"/>
+          </w:tcPr>
+          <w:p>
+            <w:pPr>
+              <w:jc w:val="center"/>
+              <w:rPr>
+                <w:sz w:val="28"/>
+                <w:szCs w:val="28"/>
+              </w:rPr>
+            </w:pPr>
+            <w:r>
+              <w:rPr>
+                <w:sz w:val="28"/>
+                <w:szCs w:val="28"/>
+              </w:rPr>
+              <w:t>Español</w:t>
+            </w:r>
+          </w:p>
+        </w:tc>
+      </w:tr>
+      <w:tr>
+        <w:tc>
+          <w:tcPr>
+            <w:tcW w:w="2831" w:type="dxa"/>
+          </w:tcPr>
+          <w:p>
+            <w:pPr>
+              <w:jc w:val="center"/>
+              <w:rPr>
+                <w:sz w:val="28"/>
+                <w:szCs w:val="28"/>
+              </w:rPr>
+            </w:pPr>
+            <w:r>
+              <w:rPr>
+                <w:sz w:val="28"/>
+                <w:szCs w:val="28"/>
+              </w:rPr>
+              <w:t>Short</w:t>
+            </w:r>
+          </w:p>
+        </w:tc>
+        <w:tc>
+          <w:tcPr>
+            <w:tcW w:w="2831" w:type="dxa"/>
+          </w:tcPr>
+          <w:p>
+            <w:pPr>
+              <w:jc w:val="center"/>
+              <w:rPr>
+                <w:sz w:val="28"/>
+                <w:szCs w:val="28"/>
+              </w:rPr>
+            </w:pPr>
+          </w:p>
+        </w:tc>
+        <w:tc>
+          <w:tcPr>
+            <w:tcW w:w="2832" w:type="dxa"/>
+          </w:tcPr>
+          <w:p>
+            <w:pPr>
+              <w:jc w:val="center"/>
+              <w:rPr>
+                <w:sz w:val="28"/>
+                <w:szCs w:val="28"/>
+              </w:rPr>
+            </w:pPr>
+            <w:r>
+              <w:rPr>
+                <w:sz w:val="28"/>
+                <w:szCs w:val="28"/>
+              </w:rPr>
+              <w:t>Bajo Estatura</w:t>
+            </w:r>
+          </w:p>
+        </w:tc>
+      </w:tr>
+      <w:tr>
+        <w:tc>
+          <w:tcPr>
+            <w:tcW w:w="2831" w:type="dxa"/>
+          </w:tcPr>
+          <w:p>
+            <w:pPr>
+              <w:jc w:val="center"/>
+              <w:rPr>
+                <w:sz w:val="28"/>
+                <w:szCs w:val="28"/>
+              </w:rPr>
+            </w:pPr>
+            <w:proofErr w:type="spellStart"/>
+            <w:r>
+              <w:rPr>
+                <w:sz w:val="28"/>
+                <w:szCs w:val="28"/>
+              </w:rPr>
+              <w:t>Tall</w:t>
+            </w:r>
+            <w:proofErr w:type="spellEnd"/>
+          </w:p>
+        </w:tc>
+        <w:tc>
+          <w:tcPr>
+            <w:tcW w:w="2831" w:type="dxa"/>
+          </w:tcPr>
+          <w:p>
+            <w:pPr>
+              <w:jc w:val="center"/>
+              <w:rPr>
+                <w:sz w:val="28"/>
+                <w:szCs w:val="28"/>
+              </w:rPr>
+            </w:pPr>
+            <w:r>
+              <w:rPr>
+                <w:sz w:val="28"/>
+                <w:szCs w:val="28"/>
+              </w:rPr>
+              <w:t>tool</w:t>
+            </w:r>
             <w:bookmarkStart w:id="0" w:name="_GoBack"/>
             <w:bookmarkEnd w:id="0"/>
-            <w:r>
-              <w:rPr>
-                <w:sz w:val="28"/>
-                <w:szCs w:val="28"/>
-              </w:rPr>
-              <w:t>Singular</w:t>
-            </w:r>
-          </w:p>
-        </w:tc>
-        <w:tc>
-          <w:tcPr>
-            <w:tcW w:w="2123" w:type="dxa"/>
-          </w:tcPr>
-          <w:p>
-            <w:pPr>
-              <w:jc w:val="center"/>
-              <w:rPr>
-                <w:sz w:val="28"/>
-                <w:szCs w:val="28"/>
-              </w:rPr>
-            </w:pPr>
-            <w:r>
-              <w:rPr>
-                <w:sz w:val="28"/>
-                <w:szCs w:val="28"/>
-              </w:rPr>
-              <w:t>1st</w:t>
-            </w:r>
-          </w:p>
-        </w:tc>
-        <w:tc>
-          <w:tcPr>
-            <w:tcW w:w="2124" w:type="dxa"/>
-          </w:tcPr>
-          <w:p>
-            <w:pPr>
-              <w:jc w:val="center"/>
-              <w:rPr>
-                <w:sz w:val="28"/>
-                <w:szCs w:val="28"/>
-              </w:rPr>
-            </w:pPr>
-            <w:proofErr w:type="spellStart"/>
-            <w:r>
-              <w:rPr>
-                <w:sz w:val="28"/>
-                <w:szCs w:val="28"/>
-              </w:rPr>
-              <w:t>Male</w:t>
-            </w:r>
-            <w:proofErr w:type="spellEnd"/>
-            <w:r>
-              <w:rPr>
-                <w:sz w:val="28"/>
-                <w:szCs w:val="28"/>
-              </w:rPr>
-              <w:t xml:space="preserve"> / </w:t>
-            </w:r>
-            <w:proofErr w:type="spellStart"/>
-            <w:r>
-              <w:rPr>
-                <w:sz w:val="28"/>
-                <w:szCs w:val="28"/>
-              </w:rPr>
-              <w:t>Female</w:t>
-            </w:r>
-            <w:proofErr w:type="spellEnd"/>
-          </w:p>
-        </w:tc>
-        <w:tc>
-          <w:tcPr>
-            <w:tcW w:w="2124" w:type="dxa"/>
-          </w:tcPr>
-          <w:p>
-            <w:pPr>
-              <w:jc w:val="center"/>
-              <w:rPr>
-                <w:sz w:val="28"/>
-                <w:szCs w:val="28"/>
-              </w:rPr>
-            </w:pPr>
-            <w:r>
-              <w:rPr>
-                <w:sz w:val="28"/>
-                <w:szCs w:val="28"/>
-              </w:rPr>
-              <w:t>I</w:t>
+          </w:p>
+        </w:tc>
+        <w:tc>
+          <w:tcPr>
+            <w:tcW w:w="2832" w:type="dxa"/>
+          </w:tcPr>
+          <w:p>
+            <w:pPr>
+              <w:jc w:val="center"/>
+              <w:rPr>
+                <w:sz w:val="28"/>
+                <w:szCs w:val="28"/>
+              </w:rPr>
+            </w:pPr>
+            <w:r>
+              <w:rPr>
+                <w:sz w:val="28"/>
+                <w:szCs w:val="28"/>
+              </w:rPr>
+              <w:t>Alto Estatura</w:t>
             </w:r>
           </w:p>
         </w:tc>
@@ -246,189 +1199,119 @@
       <w:tr>
         <w:tc>
           <w:tcPr>
-            <w:tcW w:w="2123" w:type="dxa"/>
-            <w:vMerge/>
-          </w:tcPr>
-          <w:p>
-            <w:pPr>
-              <w:jc w:val="center"/>
-              <w:rPr>
-                <w:sz w:val="28"/>
-                <w:szCs w:val="28"/>
-              </w:rPr>
-            </w:pPr>
-          </w:p>
-        </w:tc>
-        <w:tc>
-          <w:tcPr>
-            <w:tcW w:w="2123" w:type="dxa"/>
-          </w:tcPr>
-          <w:p>
-            <w:pPr>
-              <w:jc w:val="center"/>
-              <w:rPr>
-                <w:sz w:val="28"/>
-                <w:szCs w:val="28"/>
-              </w:rPr>
-            </w:pPr>
-            <w:r>
-              <w:rPr>
-                <w:sz w:val="28"/>
-                <w:szCs w:val="28"/>
-              </w:rPr>
-              <w:t>2nd</w:t>
-            </w:r>
-          </w:p>
-        </w:tc>
-        <w:tc>
-          <w:tcPr>
-            <w:tcW w:w="2124" w:type="dxa"/>
-          </w:tcPr>
-          <w:p>
-            <w:pPr>
-              <w:jc w:val="center"/>
-              <w:rPr>
-                <w:sz w:val="28"/>
-                <w:szCs w:val="28"/>
-              </w:rPr>
-            </w:pPr>
-            <w:proofErr w:type="spellStart"/>
-            <w:r>
-              <w:rPr>
-                <w:sz w:val="28"/>
-                <w:szCs w:val="28"/>
-              </w:rPr>
-              <w:t>Male</w:t>
-            </w:r>
-            <w:proofErr w:type="spellEnd"/>
-            <w:r>
-              <w:rPr>
-                <w:sz w:val="28"/>
-                <w:szCs w:val="28"/>
-              </w:rPr>
-              <w:t xml:space="preserve"> / </w:t>
-            </w:r>
-            <w:proofErr w:type="spellStart"/>
-            <w:r>
-              <w:rPr>
-                <w:sz w:val="28"/>
-                <w:szCs w:val="28"/>
-              </w:rPr>
-              <w:t>Female</w:t>
-            </w:r>
-            <w:proofErr w:type="spellEnd"/>
-          </w:p>
-        </w:tc>
-        <w:tc>
-          <w:tcPr>
-            <w:tcW w:w="2124" w:type="dxa"/>
-          </w:tcPr>
-          <w:p>
-            <w:pPr>
-              <w:jc w:val="center"/>
-              <w:rPr>
-                <w:sz w:val="28"/>
-                <w:szCs w:val="28"/>
-              </w:rPr>
-            </w:pPr>
-            <w:proofErr w:type="spellStart"/>
-            <w:r>
-              <w:rPr>
-                <w:sz w:val="28"/>
-                <w:szCs w:val="28"/>
-              </w:rPr>
-              <w:t>You</w:t>
-            </w:r>
-            <w:proofErr w:type="spellEnd"/>
+            <w:tcW w:w="2831" w:type="dxa"/>
+          </w:tcPr>
+          <w:p>
+            <w:pPr>
+              <w:jc w:val="center"/>
+              <w:rPr>
+                <w:sz w:val="28"/>
+                <w:szCs w:val="28"/>
+              </w:rPr>
+            </w:pPr>
+            <w:proofErr w:type="spellStart"/>
+            <w:r>
+              <w:rPr>
+                <w:sz w:val="28"/>
+                <w:szCs w:val="28"/>
+              </w:rPr>
+              <w:t>Thin</w:t>
+            </w:r>
+            <w:proofErr w:type="spellEnd"/>
+          </w:p>
+        </w:tc>
+        <w:tc>
+          <w:tcPr>
+            <w:tcW w:w="2831" w:type="dxa"/>
+          </w:tcPr>
+          <w:p>
+            <w:pPr>
+              <w:jc w:val="center"/>
+              <w:rPr>
+                <w:sz w:val="28"/>
+                <w:szCs w:val="28"/>
+              </w:rPr>
+            </w:pPr>
+          </w:p>
+        </w:tc>
+        <w:tc>
+          <w:tcPr>
+            <w:tcW w:w="2832" w:type="dxa"/>
+          </w:tcPr>
+          <w:p>
+            <w:pPr>
+              <w:jc w:val="center"/>
+              <w:rPr>
+                <w:sz w:val="28"/>
+                <w:szCs w:val="28"/>
+              </w:rPr>
+            </w:pPr>
+            <w:r>
+              <w:rPr>
+                <w:sz w:val="28"/>
+                <w:szCs w:val="28"/>
+              </w:rPr>
+              <w:t>Delgado</w:t>
+            </w:r>
           </w:p>
         </w:tc>
       </w:tr>
       <w:tr>
         <w:tc>
           <w:tcPr>
-            <w:tcW w:w="2123" w:type="dxa"/>
-            <w:vMerge/>
-          </w:tcPr>
-          <w:p>
-            <w:pPr>
-              <w:jc w:val="center"/>
-              <w:rPr>
-                <w:sz w:val="28"/>
-                <w:szCs w:val="28"/>
-              </w:rPr>
-            </w:pPr>
-          </w:p>
-        </w:tc>
-        <w:tc>
-          <w:tcPr>
-            <w:tcW w:w="2123" w:type="dxa"/>
-            <w:vMerge w:val="restart"/>
-          </w:tcPr>
-          <w:p>
-            <w:pPr>
-              <w:jc w:val="center"/>
-              <w:rPr>
-                <w:sz w:val="28"/>
-                <w:szCs w:val="28"/>
-              </w:rPr>
-            </w:pPr>
-            <w:r>
-              <w:rPr>
-                <w:sz w:val="28"/>
-                <w:szCs w:val="28"/>
-              </w:rPr>
-              <w:t>3rd</w:t>
-            </w:r>
-          </w:p>
-        </w:tc>
-        <w:tc>
-          <w:tcPr>
-            <w:tcW w:w="2124" w:type="dxa"/>
-          </w:tcPr>
-          <w:p>
-            <w:pPr>
-              <w:jc w:val="center"/>
-              <w:rPr>
-                <w:sz w:val="28"/>
-                <w:szCs w:val="28"/>
-              </w:rPr>
-            </w:pPr>
-            <w:proofErr w:type="spellStart"/>
-            <w:r>
-              <w:rPr>
-                <w:sz w:val="28"/>
-                <w:szCs w:val="28"/>
-              </w:rPr>
-              <w:t>M</w:t>
-            </w:r>
-            <w:r>
-              <w:rPr>
-                <w:sz w:val="28"/>
-                <w:szCs w:val="28"/>
-              </w:rPr>
-              <w:t>ale</w:t>
-            </w:r>
-            <w:proofErr w:type="spellEnd"/>
-          </w:p>
-        </w:tc>
-        <w:tc>
-          <w:tcPr>
-            <w:tcW w:w="2124" w:type="dxa"/>
-          </w:tcPr>
-          <w:p>
-            <w:pPr>
-              <w:jc w:val="center"/>
-              <w:rPr>
-                <w:sz w:val="28"/>
-                <w:szCs w:val="28"/>
-              </w:rPr>
-            </w:pPr>
-            <w:r>
-              <w:rPr>
-                <w:sz w:val="28"/>
-                <w:szCs w:val="28"/>
-              </w:rPr>
-              <w:t>He</w:t>
+            <w:tcW w:w="2831" w:type="dxa"/>
+          </w:tcPr>
+          <w:p>
+            <w:pPr>
+              <w:jc w:val="center"/>
+              <w:rPr>
+                <w:sz w:val="28"/>
+                <w:szCs w:val="28"/>
+              </w:rPr>
+            </w:pPr>
+            <w:proofErr w:type="spellStart"/>
+            <w:r>
+              <w:rPr>
+                <w:sz w:val="28"/>
+                <w:szCs w:val="28"/>
+              </w:rPr>
+              <w:t>Fat</w:t>
+            </w:r>
+            <w:proofErr w:type="spellEnd"/>
+          </w:p>
+        </w:tc>
+        <w:tc>
+          <w:tcPr>
+            <w:tcW w:w="2831" w:type="dxa"/>
+          </w:tcPr>
+          <w:p>
+            <w:pPr>
+              <w:jc w:val="center"/>
+              <w:rPr>
+                <w:sz w:val="28"/>
+                <w:szCs w:val="28"/>
+              </w:rPr>
+            </w:pPr>
+          </w:p>
+        </w:tc>
+        <w:tc>
+          <w:tcPr>
+            <w:tcW w:w="2832" w:type="dxa"/>
+          </w:tcPr>
+          <w:p>
+            <w:pPr>
+              <w:jc w:val="center"/>
+              <w:rPr>
+                <w:sz w:val="28"/>
+                <w:szCs w:val="28"/>
+              </w:rPr>
+            </w:pPr>
+            <w:r>
+              <w:rPr>
+                <w:sz w:val="28"/>
+                <w:szCs w:val="28"/>
+              </w:rPr>
+              <w:t>Gordo</w:t>
             </w:r>
           </w:p>
         </w:tc>
@@ -436,361 +1319,236 @@
       <w:tr>
         <w:tc>
           <w:tcPr>
-            <w:tcW w:w="2123" w:type="dxa"/>
-            <w:vMerge/>
-          </w:tcPr>
-          <w:p>
-            <w:pPr>
-              <w:jc w:val="center"/>
-              <w:rPr>
-                <w:sz w:val="28"/>
-                <w:szCs w:val="28"/>
-              </w:rPr>
-            </w:pPr>
-          </w:p>
-        </w:tc>
-        <w:tc>
-          <w:tcPr>
-            <w:tcW w:w="2123" w:type="dxa"/>
-            <w:vMerge/>
-          </w:tcPr>
-          <w:p>
-            <w:pPr>
-              <w:jc w:val="center"/>
-              <w:rPr>
-                <w:sz w:val="28"/>
-                <w:szCs w:val="28"/>
-              </w:rPr>
-            </w:pPr>
-          </w:p>
-        </w:tc>
-        <w:tc>
-          <w:tcPr>
-            <w:tcW w:w="2124" w:type="dxa"/>
-          </w:tcPr>
-          <w:p>
-            <w:pPr>
-              <w:jc w:val="center"/>
-              <w:rPr>
-                <w:sz w:val="28"/>
-                <w:szCs w:val="28"/>
-              </w:rPr>
-            </w:pPr>
-            <w:proofErr w:type="spellStart"/>
-            <w:r>
-              <w:rPr>
-                <w:sz w:val="28"/>
-                <w:szCs w:val="28"/>
-              </w:rPr>
-              <w:t>Female</w:t>
-            </w:r>
-            <w:proofErr w:type="spellEnd"/>
-          </w:p>
-        </w:tc>
-        <w:tc>
-          <w:tcPr>
-            <w:tcW w:w="2124" w:type="dxa"/>
-          </w:tcPr>
-          <w:p>
-            <w:pPr>
-              <w:jc w:val="center"/>
-              <w:rPr>
-                <w:sz w:val="28"/>
-                <w:szCs w:val="28"/>
-              </w:rPr>
-            </w:pPr>
-            <w:proofErr w:type="spellStart"/>
-            <w:r>
-              <w:rPr>
-                <w:sz w:val="28"/>
-                <w:szCs w:val="28"/>
-              </w:rPr>
-              <w:t>She</w:t>
-            </w:r>
-            <w:proofErr w:type="spellEnd"/>
+            <w:tcW w:w="2831" w:type="dxa"/>
+          </w:tcPr>
+          <w:p>
+            <w:pPr>
+              <w:jc w:val="center"/>
+              <w:rPr>
+                <w:sz w:val="28"/>
+                <w:szCs w:val="28"/>
+              </w:rPr>
+            </w:pPr>
+            <w:r>
+              <w:rPr>
+                <w:sz w:val="28"/>
+                <w:szCs w:val="28"/>
+              </w:rPr>
+              <w:t>Young</w:t>
+            </w:r>
+          </w:p>
+        </w:tc>
+        <w:tc>
+          <w:tcPr>
+            <w:tcW w:w="2831" w:type="dxa"/>
+          </w:tcPr>
+          <w:p>
+            <w:pPr>
+              <w:jc w:val="center"/>
+              <w:rPr>
+                <w:sz w:val="28"/>
+                <w:szCs w:val="28"/>
+              </w:rPr>
+            </w:pPr>
+          </w:p>
+        </w:tc>
+        <w:tc>
+          <w:tcPr>
+            <w:tcW w:w="2832" w:type="dxa"/>
+          </w:tcPr>
+          <w:p>
+            <w:pPr>
+              <w:jc w:val="center"/>
+              <w:rPr>
+                <w:sz w:val="28"/>
+                <w:szCs w:val="28"/>
+              </w:rPr>
+            </w:pPr>
+            <w:r>
+              <w:rPr>
+                <w:sz w:val="28"/>
+                <w:szCs w:val="28"/>
+              </w:rPr>
+              <w:t>Joven Edad</w:t>
+            </w:r>
           </w:p>
         </w:tc>
       </w:tr>
       <w:tr>
         <w:tc>
           <w:tcPr>
-            <w:tcW w:w="2123" w:type="dxa"/>
-            <w:vMerge/>
-          </w:tcPr>
-          <w:p>
-            <w:pPr>
-              <w:jc w:val="center"/>
-              <w:rPr>
-                <w:sz w:val="28"/>
-                <w:szCs w:val="28"/>
-              </w:rPr>
-            </w:pPr>
-          </w:p>
-        </w:tc>
-        <w:tc>
-          <w:tcPr>
-            <w:tcW w:w="2123" w:type="dxa"/>
-            <w:vMerge/>
-          </w:tcPr>
-          <w:p>
-            <w:pPr>
-              <w:jc w:val="center"/>
-              <w:rPr>
-                <w:sz w:val="28"/>
-                <w:szCs w:val="28"/>
-              </w:rPr>
-            </w:pPr>
-          </w:p>
-        </w:tc>
-        <w:tc>
-          <w:tcPr>
-            <w:tcW w:w="2124" w:type="dxa"/>
-          </w:tcPr>
-          <w:p>
-            <w:pPr>
-              <w:jc w:val="center"/>
-              <w:rPr>
-                <w:sz w:val="28"/>
-                <w:szCs w:val="28"/>
-              </w:rPr>
-            </w:pPr>
-            <w:proofErr w:type="spellStart"/>
-            <w:r>
-              <w:rPr>
-                <w:sz w:val="28"/>
-                <w:szCs w:val="28"/>
-              </w:rPr>
-              <w:t>Neuter</w:t>
-            </w:r>
-            <w:proofErr w:type="spellEnd"/>
-          </w:p>
-        </w:tc>
-        <w:tc>
-          <w:tcPr>
-            <w:tcW w:w="2124" w:type="dxa"/>
-          </w:tcPr>
-          <w:p>
-            <w:pPr>
-              <w:jc w:val="center"/>
-              <w:rPr>
-                <w:sz w:val="28"/>
-                <w:szCs w:val="28"/>
-              </w:rPr>
-            </w:pPr>
-            <w:proofErr w:type="spellStart"/>
-            <w:r>
-              <w:rPr>
-                <w:sz w:val="28"/>
-                <w:szCs w:val="28"/>
-              </w:rPr>
-              <w:t>It</w:t>
-            </w:r>
-            <w:proofErr w:type="spellEnd"/>
+            <w:tcW w:w="2831" w:type="dxa"/>
+          </w:tcPr>
+          <w:p>
+            <w:pPr>
+              <w:jc w:val="center"/>
+              <w:rPr>
+                <w:sz w:val="28"/>
+                <w:szCs w:val="28"/>
+              </w:rPr>
+            </w:pPr>
+            <w:r>
+              <w:rPr>
+                <w:sz w:val="28"/>
+                <w:szCs w:val="28"/>
+              </w:rPr>
+              <w:t>Old</w:t>
+            </w:r>
+          </w:p>
+        </w:tc>
+        <w:tc>
+          <w:tcPr>
+            <w:tcW w:w="2831" w:type="dxa"/>
+          </w:tcPr>
+          <w:p>
+            <w:pPr>
+              <w:jc w:val="center"/>
+              <w:rPr>
+                <w:sz w:val="28"/>
+                <w:szCs w:val="28"/>
+              </w:rPr>
+            </w:pPr>
+          </w:p>
+        </w:tc>
+        <w:tc>
+          <w:tcPr>
+            <w:tcW w:w="2832" w:type="dxa"/>
+          </w:tcPr>
+          <w:p>
+            <w:pPr>
+              <w:jc w:val="center"/>
+              <w:rPr>
+                <w:sz w:val="28"/>
+                <w:szCs w:val="28"/>
+              </w:rPr>
+            </w:pPr>
+            <w:r>
+              <w:rPr>
+                <w:sz w:val="28"/>
+                <w:szCs w:val="28"/>
+              </w:rPr>
+              <w:t>Viejo Edad</w:t>
+            </w:r>
           </w:p>
         </w:tc>
       </w:tr>
       <w:tr>
         <w:tc>
           <w:tcPr>
-            <w:tcW w:w="2123" w:type="dxa"/>
-            <w:vMerge w:val="restart"/>
-          </w:tcPr>
-          <w:p>
-            <w:pPr>
-              <w:jc w:val="center"/>
-              <w:rPr>
-                <w:sz w:val="28"/>
-                <w:szCs w:val="28"/>
-              </w:rPr>
-            </w:pPr>
-            <w:r>
-              <w:rPr>
-                <w:sz w:val="28"/>
-                <w:szCs w:val="28"/>
-              </w:rPr>
-              <w:t>Plural</w:t>
-            </w:r>
-          </w:p>
-        </w:tc>
-        <w:tc>
-          <w:tcPr>
-            <w:tcW w:w="2123" w:type="dxa"/>
-          </w:tcPr>
-          <w:p>
-            <w:pPr>
-              <w:jc w:val="center"/>
-              <w:rPr>
-                <w:sz w:val="28"/>
-                <w:szCs w:val="28"/>
-              </w:rPr>
-            </w:pPr>
-            <w:r>
-              <w:rPr>
-                <w:sz w:val="28"/>
-                <w:szCs w:val="28"/>
-              </w:rPr>
-              <w:t>1st</w:t>
-            </w:r>
-          </w:p>
-        </w:tc>
-        <w:tc>
-          <w:tcPr>
-            <w:tcW w:w="2124" w:type="dxa"/>
-          </w:tcPr>
-          <w:p>
-            <w:pPr>
-              <w:jc w:val="center"/>
-              <w:rPr>
-                <w:sz w:val="28"/>
-                <w:szCs w:val="28"/>
-              </w:rPr>
-            </w:pPr>
-            <w:proofErr w:type="spellStart"/>
-            <w:r>
-              <w:rPr>
-                <w:sz w:val="28"/>
-                <w:szCs w:val="28"/>
-              </w:rPr>
-              <w:t>Male</w:t>
-            </w:r>
-            <w:proofErr w:type="spellEnd"/>
-            <w:r>
-              <w:rPr>
-                <w:sz w:val="28"/>
-                <w:szCs w:val="28"/>
-              </w:rPr>
-              <w:t xml:space="preserve"> / </w:t>
-            </w:r>
-            <w:proofErr w:type="spellStart"/>
-            <w:r>
-              <w:rPr>
-                <w:sz w:val="28"/>
-                <w:szCs w:val="28"/>
-              </w:rPr>
-              <w:t>Female</w:t>
-            </w:r>
-            <w:proofErr w:type="spellEnd"/>
-          </w:p>
-        </w:tc>
-        <w:tc>
-          <w:tcPr>
-            <w:tcW w:w="2124" w:type="dxa"/>
-          </w:tcPr>
-          <w:p>
-            <w:pPr>
-              <w:jc w:val="center"/>
-              <w:rPr>
-                <w:sz w:val="28"/>
-                <w:szCs w:val="28"/>
-              </w:rPr>
-            </w:pPr>
-            <w:proofErr w:type="spellStart"/>
-            <w:r>
-              <w:rPr>
-                <w:sz w:val="28"/>
-                <w:szCs w:val="28"/>
-              </w:rPr>
-              <w:t>We</w:t>
-            </w:r>
-            <w:proofErr w:type="spellEnd"/>
+            <w:tcW w:w="2831" w:type="dxa"/>
+          </w:tcPr>
+          <w:p>
+            <w:pPr>
+              <w:jc w:val="center"/>
+              <w:rPr>
+                <w:sz w:val="28"/>
+                <w:szCs w:val="28"/>
+              </w:rPr>
+            </w:pPr>
+            <w:proofErr w:type="spellStart"/>
+            <w:r>
+              <w:rPr>
+                <w:sz w:val="28"/>
+                <w:szCs w:val="28"/>
+              </w:rPr>
+              <w:t>Strong</w:t>
+            </w:r>
+            <w:proofErr w:type="spellEnd"/>
+          </w:p>
+        </w:tc>
+        <w:tc>
+          <w:tcPr>
+            <w:tcW w:w="2831" w:type="dxa"/>
+          </w:tcPr>
+          <w:p>
+            <w:pPr>
+              <w:jc w:val="center"/>
+              <w:rPr>
+                <w:sz w:val="28"/>
+                <w:szCs w:val="28"/>
+              </w:rPr>
+            </w:pPr>
+          </w:p>
+        </w:tc>
+        <w:tc>
+          <w:tcPr>
+            <w:tcW w:w="2832" w:type="dxa"/>
+          </w:tcPr>
+          <w:p>
+            <w:pPr>
+              <w:jc w:val="center"/>
+              <w:rPr>
+                <w:sz w:val="28"/>
+                <w:szCs w:val="28"/>
+              </w:rPr>
+            </w:pPr>
+            <w:r>
+              <w:rPr>
+                <w:sz w:val="28"/>
+                <w:szCs w:val="28"/>
+              </w:rPr>
+              <w:t>Fuerte</w:t>
+            </w:r>
           </w:p>
         </w:tc>
       </w:tr>
       <w:tr>
         <w:tc>
           <w:tcPr>
-            <w:tcW w:w="2123" w:type="dxa"/>
-            <w:vMerge/>
-          </w:tcPr>
-          <w:p>
-            <w:pPr>
-              <w:jc w:val="center"/>
-              <w:rPr>
-                <w:sz w:val="28"/>
-                <w:szCs w:val="28"/>
-              </w:rPr>
-            </w:pPr>
-          </w:p>
-        </w:tc>
-        <w:tc>
-          <w:tcPr>
-            <w:tcW w:w="2123" w:type="dxa"/>
-          </w:tcPr>
-          <w:p>
-            <w:pPr>
-              <w:jc w:val="center"/>
-              <w:rPr>
-                <w:sz w:val="28"/>
-                <w:szCs w:val="28"/>
-              </w:rPr>
-            </w:pPr>
-            <w:r>
-              <w:rPr>
-                <w:sz w:val="28"/>
-                <w:szCs w:val="28"/>
-              </w:rPr>
-              <w:t>2nd</w:t>
-            </w:r>
-          </w:p>
-        </w:tc>
-        <w:tc>
-          <w:tcPr>
-            <w:tcW w:w="2124" w:type="dxa"/>
-          </w:tcPr>
-          <w:p>
-            <w:pPr>
-              <w:jc w:val="center"/>
-              <w:rPr>
-                <w:sz w:val="28"/>
-                <w:szCs w:val="28"/>
-              </w:rPr>
-            </w:pPr>
-            <w:proofErr w:type="spellStart"/>
-            <w:r>
-              <w:rPr>
-                <w:sz w:val="28"/>
-                <w:szCs w:val="28"/>
-              </w:rPr>
-              <w:t>Male</w:t>
-            </w:r>
-            <w:proofErr w:type="spellEnd"/>
-            <w:r>
-              <w:rPr>
-                <w:sz w:val="28"/>
-                <w:szCs w:val="28"/>
-              </w:rPr>
-              <w:t xml:space="preserve"> / </w:t>
-            </w:r>
-            <w:proofErr w:type="spellStart"/>
-            <w:r>
-              <w:rPr>
-                <w:sz w:val="28"/>
-                <w:szCs w:val="28"/>
-              </w:rPr>
-              <w:t>Female</w:t>
-            </w:r>
-            <w:proofErr w:type="spellEnd"/>
-          </w:p>
-        </w:tc>
-        <w:tc>
-          <w:tcPr>
-            <w:tcW w:w="2124" w:type="dxa"/>
-          </w:tcPr>
-          <w:p>
-            <w:pPr>
-              <w:jc w:val="center"/>
-              <w:rPr>
-                <w:sz w:val="28"/>
-                <w:szCs w:val="28"/>
-              </w:rPr>
-            </w:pPr>
-            <w:proofErr w:type="spellStart"/>
-            <w:r>
-              <w:rPr>
-                <w:sz w:val="28"/>
-                <w:szCs w:val="28"/>
-              </w:rPr>
-              <w:t>You</w:t>
+            <w:tcW w:w="2831" w:type="dxa"/>
+          </w:tcPr>
+          <w:p>
+            <w:pPr>
+              <w:jc w:val="center"/>
+              <w:rPr>
+                <w:sz w:val="28"/>
+                <w:szCs w:val="28"/>
+              </w:rPr>
+            </w:pPr>
+            <w:proofErr w:type="spellStart"/>
+            <w:r>
+              <w:rPr>
+                <w:sz w:val="28"/>
+                <w:szCs w:val="28"/>
+              </w:rPr>
+              <w:t>Weak</w:t>
+            </w:r>
+            <w:proofErr w:type="spellEnd"/>
+          </w:p>
+        </w:tc>
+        <w:tc>
+          <w:tcPr>
+            <w:tcW w:w="2831" w:type="dxa"/>
+          </w:tcPr>
+          <w:p>
+            <w:pPr>
+              <w:jc w:val="center"/>
+              <w:rPr>
+                <w:sz w:val="28"/>
+                <w:szCs w:val="28"/>
+              </w:rPr>
+            </w:pPr>
+          </w:p>
+        </w:tc>
+        <w:tc>
+          <w:tcPr>
+            <w:tcW w:w="2832" w:type="dxa"/>
+          </w:tcPr>
+          <w:p>
+            <w:pPr>
+              <w:jc w:val="center"/>
+              <w:rPr>
+                <w:sz w:val="28"/>
+                <w:szCs w:val="28"/>
+              </w:rPr>
+            </w:pPr>
+            <w:proofErr w:type="spellStart"/>
+            <w:r>
+              <w:rPr>
+                <w:sz w:val="28"/>
+                <w:szCs w:val="28"/>
+              </w:rPr>
+              <w:t>Debil</w:t>
             </w:r>
             <w:proofErr w:type="spellEnd"/>
           </w:p>
@@ -799,116 +1557,653 @@
       <w:tr>
         <w:tc>
           <w:tcPr>
-            <w:tcW w:w="2123" w:type="dxa"/>
-            <w:vMerge/>
-          </w:tcPr>
-          <w:p>
-            <w:pPr>
-              <w:jc w:val="center"/>
-              <w:rPr>
-                <w:sz w:val="28"/>
-                <w:szCs w:val="28"/>
-              </w:rPr>
-            </w:pPr>
-          </w:p>
-        </w:tc>
-        <w:tc>
-          <w:tcPr>
-            <w:tcW w:w="2123" w:type="dxa"/>
-          </w:tcPr>
-          <w:p>
-            <w:pPr>
-              <w:jc w:val="center"/>
-              <w:rPr>
-                <w:sz w:val="28"/>
-                <w:szCs w:val="28"/>
-              </w:rPr>
-            </w:pPr>
-            <w:r>
-              <w:rPr>
-                <w:sz w:val="28"/>
-                <w:szCs w:val="28"/>
-              </w:rPr>
-              <w:t>3rd</w:t>
-            </w:r>
-          </w:p>
-        </w:tc>
-        <w:tc>
-          <w:tcPr>
-            <w:tcW w:w="2124" w:type="dxa"/>
-          </w:tcPr>
-          <w:p>
-            <w:pPr>
-              <w:jc w:val="center"/>
-              <w:rPr>
-                <w:sz w:val="28"/>
-                <w:szCs w:val="28"/>
-              </w:rPr>
-            </w:pPr>
-            <w:proofErr w:type="spellStart"/>
-            <w:r>
-              <w:rPr>
-                <w:sz w:val="28"/>
-                <w:szCs w:val="28"/>
-              </w:rPr>
-              <w:t>Male</w:t>
-            </w:r>
-            <w:proofErr w:type="spellEnd"/>
-            <w:r>
-              <w:rPr>
-                <w:sz w:val="28"/>
-                <w:szCs w:val="28"/>
-              </w:rPr>
-              <w:t xml:space="preserve"> / </w:t>
-            </w:r>
-            <w:proofErr w:type="spellStart"/>
-            <w:r>
-              <w:rPr>
-                <w:sz w:val="28"/>
-                <w:szCs w:val="28"/>
-              </w:rPr>
-              <w:t>Female</w:t>
-            </w:r>
-            <w:proofErr w:type="spellEnd"/>
-            <w:r>
-              <w:rPr>
-                <w:sz w:val="28"/>
-                <w:szCs w:val="28"/>
-              </w:rPr>
-              <w:t xml:space="preserve"> / </w:t>
-            </w:r>
-            <w:proofErr w:type="spellStart"/>
-            <w:r>
-              <w:rPr>
-                <w:sz w:val="28"/>
-                <w:szCs w:val="28"/>
-              </w:rPr>
-              <w:t>Neuter</w:t>
-            </w:r>
-            <w:proofErr w:type="spellEnd"/>
-          </w:p>
-        </w:tc>
-        <w:tc>
-          <w:tcPr>
-            <w:tcW w:w="2124" w:type="dxa"/>
-          </w:tcPr>
-          <w:p>
-            <w:pPr>
-              <w:jc w:val="center"/>
-              <w:rPr>
-                <w:sz w:val="28"/>
-                <w:szCs w:val="28"/>
-              </w:rPr>
-            </w:pPr>
-            <w:proofErr w:type="spellStart"/>
-            <w:r>
-              <w:rPr>
-                <w:sz w:val="28"/>
-                <w:szCs w:val="28"/>
-              </w:rPr>
-              <w:t>They</w:t>
-            </w:r>
-            <w:proofErr w:type="spellEnd"/>
+            <w:tcW w:w="2831" w:type="dxa"/>
+          </w:tcPr>
+          <w:p>
+            <w:pPr>
+              <w:jc w:val="center"/>
+              <w:rPr>
+                <w:sz w:val="28"/>
+                <w:szCs w:val="28"/>
+              </w:rPr>
+            </w:pPr>
+            <w:proofErr w:type="spellStart"/>
+            <w:r>
+              <w:rPr>
+                <w:sz w:val="28"/>
+                <w:szCs w:val="28"/>
+              </w:rPr>
+              <w:t>Pretty</w:t>
+            </w:r>
+            <w:proofErr w:type="spellEnd"/>
+          </w:p>
+        </w:tc>
+        <w:tc>
+          <w:tcPr>
+            <w:tcW w:w="2831" w:type="dxa"/>
+          </w:tcPr>
+          <w:p>
+            <w:pPr>
+              <w:jc w:val="center"/>
+              <w:rPr>
+                <w:sz w:val="28"/>
+                <w:szCs w:val="28"/>
+              </w:rPr>
+            </w:pPr>
+          </w:p>
+        </w:tc>
+        <w:tc>
+          <w:tcPr>
+            <w:tcW w:w="2832" w:type="dxa"/>
+          </w:tcPr>
+          <w:p>
+            <w:pPr>
+              <w:jc w:val="center"/>
+              <w:rPr>
+                <w:sz w:val="28"/>
+                <w:szCs w:val="28"/>
+              </w:rPr>
+            </w:pPr>
+            <w:r>
+              <w:rPr>
+                <w:sz w:val="28"/>
+                <w:szCs w:val="28"/>
+              </w:rPr>
+              <w:t>Hermosa Femenina</w:t>
+            </w:r>
+          </w:p>
+        </w:tc>
+      </w:tr>
+      <w:tr>
+        <w:tc>
+          <w:tcPr>
+            <w:tcW w:w="2831" w:type="dxa"/>
+          </w:tcPr>
+          <w:p>
+            <w:pPr>
+              <w:jc w:val="center"/>
+              <w:rPr>
+                <w:sz w:val="28"/>
+                <w:szCs w:val="28"/>
+              </w:rPr>
+            </w:pPr>
+            <w:proofErr w:type="spellStart"/>
+            <w:r>
+              <w:rPr>
+                <w:sz w:val="28"/>
+                <w:szCs w:val="28"/>
+              </w:rPr>
+              <w:t>Plain</w:t>
+            </w:r>
+            <w:proofErr w:type="spellEnd"/>
+          </w:p>
+        </w:tc>
+        <w:tc>
+          <w:tcPr>
+            <w:tcW w:w="2831" w:type="dxa"/>
+          </w:tcPr>
+          <w:p>
+            <w:pPr>
+              <w:jc w:val="center"/>
+              <w:rPr>
+                <w:sz w:val="28"/>
+                <w:szCs w:val="28"/>
+              </w:rPr>
+            </w:pPr>
+            <w:proofErr w:type="spellStart"/>
+            <w:r>
+              <w:rPr>
+                <w:sz w:val="28"/>
+                <w:szCs w:val="28"/>
+              </w:rPr>
+              <w:t>plein</w:t>
+            </w:r>
+            <w:proofErr w:type="spellEnd"/>
+          </w:p>
+        </w:tc>
+        <w:tc>
+          <w:tcPr>
+            <w:tcW w:w="2832" w:type="dxa"/>
+          </w:tcPr>
+          <w:p>
+            <w:pPr>
+              <w:jc w:val="center"/>
+              <w:rPr>
+                <w:sz w:val="28"/>
+                <w:szCs w:val="28"/>
+              </w:rPr>
+            </w:pPr>
+            <w:r>
+              <w:rPr>
+                <w:sz w:val="28"/>
+                <w:szCs w:val="28"/>
+              </w:rPr>
+              <w:t>Fea</w:t>
+            </w:r>
+            <w:r>
+              <w:rPr>
+                <w:sz w:val="28"/>
+                <w:szCs w:val="28"/>
+              </w:rPr>
+              <w:t xml:space="preserve"> Femenina</w:t>
+            </w:r>
+          </w:p>
+        </w:tc>
+      </w:tr>
+      <w:tr>
+        <w:tc>
+          <w:tcPr>
+            <w:tcW w:w="2831" w:type="dxa"/>
+          </w:tcPr>
+          <w:p>
+            <w:pPr>
+              <w:jc w:val="center"/>
+              <w:rPr>
+                <w:sz w:val="28"/>
+                <w:szCs w:val="28"/>
+              </w:rPr>
+            </w:pPr>
+            <w:proofErr w:type="spellStart"/>
+            <w:r>
+              <w:rPr>
+                <w:sz w:val="28"/>
+                <w:szCs w:val="28"/>
+              </w:rPr>
+              <w:t>Dark</w:t>
+            </w:r>
+            <w:proofErr w:type="spellEnd"/>
+            <w:r>
+              <w:rPr>
+                <w:sz w:val="28"/>
+                <w:szCs w:val="28"/>
+              </w:rPr>
+              <w:t xml:space="preserve"> </w:t>
+            </w:r>
+            <w:proofErr w:type="spellStart"/>
+            <w:r>
+              <w:rPr>
+                <w:sz w:val="28"/>
+                <w:szCs w:val="28"/>
+              </w:rPr>
+              <w:t>Shinned</w:t>
+            </w:r>
+            <w:proofErr w:type="spellEnd"/>
+          </w:p>
+        </w:tc>
+        <w:tc>
+          <w:tcPr>
+            <w:tcW w:w="2831" w:type="dxa"/>
+          </w:tcPr>
+          <w:p>
+            <w:pPr>
+              <w:jc w:val="center"/>
+              <w:rPr>
+                <w:sz w:val="28"/>
+                <w:szCs w:val="28"/>
+              </w:rPr>
+            </w:pPr>
+          </w:p>
+        </w:tc>
+        <w:tc>
+          <w:tcPr>
+            <w:tcW w:w="2832" w:type="dxa"/>
+          </w:tcPr>
+          <w:p>
+            <w:pPr>
+              <w:jc w:val="center"/>
+              <w:rPr>
+                <w:sz w:val="28"/>
+                <w:szCs w:val="28"/>
+              </w:rPr>
+            </w:pPr>
+            <w:r>
+              <w:rPr>
+                <w:sz w:val="28"/>
+                <w:szCs w:val="28"/>
+              </w:rPr>
+              <w:t>Piel Oscura</w:t>
+            </w:r>
+          </w:p>
+        </w:tc>
+      </w:tr>
+      <w:tr>
+        <w:tc>
+          <w:tcPr>
+            <w:tcW w:w="2831" w:type="dxa"/>
+          </w:tcPr>
+          <w:p>
+            <w:pPr>
+              <w:jc w:val="center"/>
+              <w:rPr>
+                <w:sz w:val="28"/>
+                <w:szCs w:val="28"/>
+              </w:rPr>
+            </w:pPr>
+            <w:r>
+              <w:rPr>
+                <w:sz w:val="28"/>
+                <w:szCs w:val="28"/>
+              </w:rPr>
+              <w:t>Light</w:t>
+            </w:r>
+            <w:r>
+              <w:rPr>
+                <w:sz w:val="28"/>
+                <w:szCs w:val="28"/>
+              </w:rPr>
+              <w:t xml:space="preserve"> </w:t>
+            </w:r>
+            <w:proofErr w:type="spellStart"/>
+            <w:r>
+              <w:rPr>
+                <w:sz w:val="28"/>
+                <w:szCs w:val="28"/>
+              </w:rPr>
+              <w:t>Shinned</w:t>
+            </w:r>
+            <w:proofErr w:type="spellEnd"/>
+          </w:p>
+        </w:tc>
+        <w:tc>
+          <w:tcPr>
+            <w:tcW w:w="2831" w:type="dxa"/>
+          </w:tcPr>
+          <w:p>
+            <w:pPr>
+              <w:jc w:val="center"/>
+              <w:rPr>
+                <w:sz w:val="28"/>
+                <w:szCs w:val="28"/>
+              </w:rPr>
+            </w:pPr>
+          </w:p>
+        </w:tc>
+        <w:tc>
+          <w:tcPr>
+            <w:tcW w:w="2832" w:type="dxa"/>
+          </w:tcPr>
+          <w:p>
+            <w:pPr>
+              <w:jc w:val="center"/>
+              <w:rPr>
+                <w:sz w:val="28"/>
+                <w:szCs w:val="28"/>
+              </w:rPr>
+            </w:pPr>
+            <w:r>
+              <w:rPr>
+                <w:sz w:val="28"/>
+                <w:szCs w:val="28"/>
+              </w:rPr>
+              <w:t xml:space="preserve">Piel </w:t>
+            </w:r>
+            <w:r>
+              <w:rPr>
+                <w:sz w:val="28"/>
+                <w:szCs w:val="28"/>
+              </w:rPr>
+              <w:t>Clara</w:t>
+            </w:r>
+          </w:p>
+        </w:tc>
+      </w:tr>
+      <w:tr>
+        <w:tc>
+          <w:tcPr>
+            <w:tcW w:w="2831" w:type="dxa"/>
+          </w:tcPr>
+          <w:p>
+            <w:pPr>
+              <w:jc w:val="center"/>
+              <w:rPr>
+                <w:sz w:val="28"/>
+                <w:szCs w:val="28"/>
+              </w:rPr>
+            </w:pPr>
+            <w:proofErr w:type="spellStart"/>
+            <w:r>
+              <w:rPr>
+                <w:sz w:val="28"/>
+                <w:szCs w:val="28"/>
+              </w:rPr>
+              <w:t>Chubby</w:t>
+            </w:r>
+            <w:proofErr w:type="spellEnd"/>
+          </w:p>
+        </w:tc>
+        <w:tc>
+          <w:tcPr>
+            <w:tcW w:w="2831" w:type="dxa"/>
+          </w:tcPr>
+          <w:p>
+            <w:pPr>
+              <w:jc w:val="center"/>
+              <w:rPr>
+                <w:sz w:val="28"/>
+                <w:szCs w:val="28"/>
+              </w:rPr>
+            </w:pPr>
+          </w:p>
+        </w:tc>
+        <w:tc>
+          <w:tcPr>
+            <w:tcW w:w="2832" w:type="dxa"/>
+          </w:tcPr>
+          <w:p>
+            <w:pPr>
+              <w:jc w:val="center"/>
+              <w:rPr>
+                <w:sz w:val="28"/>
+                <w:szCs w:val="28"/>
+              </w:rPr>
+            </w:pPr>
+            <w:r>
+              <w:rPr>
+                <w:sz w:val="28"/>
+                <w:szCs w:val="28"/>
+              </w:rPr>
+              <w:t>Grueso(No Gordo)</w:t>
+            </w:r>
+          </w:p>
+        </w:tc>
+      </w:tr>
+      <w:tr>
+        <w:tc>
+          <w:tcPr>
+            <w:tcW w:w="2831" w:type="dxa"/>
+          </w:tcPr>
+          <w:p>
+            <w:pPr>
+              <w:jc w:val="center"/>
+              <w:rPr>
+                <w:sz w:val="28"/>
+                <w:szCs w:val="28"/>
+              </w:rPr>
+            </w:pPr>
+            <w:r>
+              <w:rPr>
+                <w:sz w:val="28"/>
+                <w:szCs w:val="28"/>
+              </w:rPr>
+              <w:t>Slim</w:t>
+            </w:r>
+          </w:p>
+        </w:tc>
+        <w:tc>
+          <w:tcPr>
+            <w:tcW w:w="2831" w:type="dxa"/>
+          </w:tcPr>
+          <w:p>
+            <w:pPr>
+              <w:jc w:val="center"/>
+              <w:rPr>
+                <w:sz w:val="28"/>
+                <w:szCs w:val="28"/>
+              </w:rPr>
+            </w:pPr>
+            <w:proofErr w:type="spellStart"/>
+            <w:r>
+              <w:rPr>
+                <w:sz w:val="28"/>
+                <w:szCs w:val="28"/>
+              </w:rPr>
+              <w:t>eslim</w:t>
+            </w:r>
+            <w:proofErr w:type="spellEnd"/>
+          </w:p>
+        </w:tc>
+        <w:tc>
+          <w:tcPr>
+            <w:tcW w:w="2832" w:type="dxa"/>
+          </w:tcPr>
+          <w:p>
+            <w:pPr>
+              <w:jc w:val="center"/>
+              <w:rPr>
+                <w:sz w:val="28"/>
+                <w:szCs w:val="28"/>
+              </w:rPr>
+            </w:pPr>
+            <w:r>
+              <w:rPr>
+                <w:sz w:val="28"/>
+                <w:szCs w:val="28"/>
+              </w:rPr>
+              <w:t>Esbelto (No Delgado)</w:t>
+            </w:r>
+          </w:p>
+        </w:tc>
+      </w:tr>
+      <w:tr>
+        <w:tc>
+          <w:tcPr>
+            <w:tcW w:w="2831" w:type="dxa"/>
+          </w:tcPr>
+          <w:p>
+            <w:pPr>
+              <w:jc w:val="center"/>
+              <w:rPr>
+                <w:sz w:val="28"/>
+                <w:szCs w:val="28"/>
+              </w:rPr>
+            </w:pPr>
+            <w:proofErr w:type="spellStart"/>
+            <w:r>
+              <w:rPr>
+                <w:sz w:val="28"/>
+                <w:szCs w:val="28"/>
+              </w:rPr>
+              <w:t>Handsome</w:t>
+            </w:r>
+            <w:proofErr w:type="spellEnd"/>
+          </w:p>
+        </w:tc>
+        <w:tc>
+          <w:tcPr>
+            <w:tcW w:w="2831" w:type="dxa"/>
+          </w:tcPr>
+          <w:p>
+            <w:pPr>
+              <w:jc w:val="center"/>
+              <w:rPr>
+                <w:sz w:val="28"/>
+                <w:szCs w:val="28"/>
+              </w:rPr>
+            </w:pPr>
+          </w:p>
+        </w:tc>
+        <w:tc>
+          <w:tcPr>
+            <w:tcW w:w="2832" w:type="dxa"/>
+          </w:tcPr>
+          <w:p>
+            <w:pPr>
+              <w:jc w:val="center"/>
+              <w:rPr>
+                <w:sz w:val="28"/>
+                <w:szCs w:val="28"/>
+              </w:rPr>
+            </w:pPr>
+            <w:r>
+              <w:rPr>
+                <w:sz w:val="28"/>
+                <w:szCs w:val="28"/>
+              </w:rPr>
+              <w:t>Guapo Masculino</w:t>
+            </w:r>
+          </w:p>
+        </w:tc>
+      </w:tr>
+      <w:tr>
+        <w:tc>
+          <w:tcPr>
+            <w:tcW w:w="2831" w:type="dxa"/>
+          </w:tcPr>
+          <w:p>
+            <w:pPr>
+              <w:jc w:val="center"/>
+              <w:rPr>
+                <w:sz w:val="28"/>
+                <w:szCs w:val="28"/>
+              </w:rPr>
+            </w:pPr>
+            <w:proofErr w:type="spellStart"/>
+            <w:r>
+              <w:rPr>
+                <w:sz w:val="28"/>
+                <w:szCs w:val="28"/>
+              </w:rPr>
+              <w:t>Ugly</w:t>
+            </w:r>
+            <w:proofErr w:type="spellEnd"/>
+          </w:p>
+        </w:tc>
+        <w:tc>
+          <w:tcPr>
+            <w:tcW w:w="2831" w:type="dxa"/>
+          </w:tcPr>
+          <w:p>
+            <w:pPr>
+              <w:jc w:val="center"/>
+              <w:rPr>
+                <w:sz w:val="28"/>
+                <w:szCs w:val="28"/>
+              </w:rPr>
+            </w:pPr>
+          </w:p>
+        </w:tc>
+        <w:tc>
+          <w:tcPr>
+            <w:tcW w:w="2832" w:type="dxa"/>
+          </w:tcPr>
+          <w:p>
+            <w:pPr>
+              <w:jc w:val="center"/>
+              <w:rPr>
+                <w:sz w:val="28"/>
+                <w:szCs w:val="28"/>
+              </w:rPr>
+            </w:pPr>
+            <w:r>
+              <w:rPr>
+                <w:sz w:val="28"/>
+                <w:szCs w:val="28"/>
+              </w:rPr>
+              <w:t>Fea Masculino</w:t>
+            </w:r>
+          </w:p>
+        </w:tc>
+      </w:tr>
+      <w:tr>
+        <w:tc>
+          <w:tcPr>
+            <w:tcW w:w="2831" w:type="dxa"/>
+          </w:tcPr>
+          <w:p>
+            <w:pPr>
+              <w:jc w:val="center"/>
+              <w:rPr>
+                <w:sz w:val="28"/>
+                <w:szCs w:val="28"/>
+              </w:rPr>
+            </w:pPr>
+            <w:proofErr w:type="spellStart"/>
+            <w:r>
+              <w:rPr>
+                <w:sz w:val="28"/>
+                <w:szCs w:val="28"/>
+              </w:rPr>
+              <w:t>Attractive</w:t>
+            </w:r>
+            <w:proofErr w:type="spellEnd"/>
+          </w:p>
+        </w:tc>
+        <w:tc>
+          <w:tcPr>
+            <w:tcW w:w="2831" w:type="dxa"/>
+          </w:tcPr>
+          <w:p>
+            <w:pPr>
+              <w:jc w:val="center"/>
+              <w:rPr>
+                <w:sz w:val="28"/>
+                <w:szCs w:val="28"/>
+              </w:rPr>
+            </w:pPr>
+          </w:p>
+        </w:tc>
+        <w:tc>
+          <w:tcPr>
+            <w:tcW w:w="2832" w:type="dxa"/>
+          </w:tcPr>
+          <w:p>
+            <w:pPr>
+              <w:jc w:val="center"/>
+              <w:rPr>
+                <w:sz w:val="28"/>
+                <w:szCs w:val="28"/>
+              </w:rPr>
+            </w:pPr>
+          </w:p>
+        </w:tc>
+      </w:tr>
+      <w:tr>
+        <w:tc>
+          <w:tcPr>
+            <w:tcW w:w="2831" w:type="dxa"/>
+          </w:tcPr>
+          <w:p>
+            <w:pPr>
+              <w:jc w:val="center"/>
+              <w:rPr>
+                <w:sz w:val="28"/>
+                <w:szCs w:val="28"/>
+              </w:rPr>
+            </w:pPr>
+            <w:proofErr w:type="spellStart"/>
+            <w:r>
+              <w:rPr>
+                <w:sz w:val="28"/>
+                <w:szCs w:val="28"/>
+              </w:rPr>
+              <w:t>Una</w:t>
+            </w:r>
+            <w:r>
+              <w:rPr>
+                <w:sz w:val="28"/>
+                <w:szCs w:val="28"/>
+              </w:rPr>
+              <w:t>ttractive</w:t>
+            </w:r>
+            <w:proofErr w:type="spellEnd"/>
+          </w:p>
+        </w:tc>
+        <w:tc>
+          <w:tcPr>
+            <w:tcW w:w="2831" w:type="dxa"/>
+          </w:tcPr>
+          <w:p>
+            <w:pPr>
+              <w:jc w:val="center"/>
+              <w:rPr>
+                <w:sz w:val="28"/>
+                <w:szCs w:val="28"/>
+              </w:rPr>
+            </w:pPr>
+          </w:p>
+        </w:tc>
+        <w:tc>
+          <w:tcPr>
+            <w:tcW w:w="2832" w:type="dxa"/>
+          </w:tcPr>
+          <w:p>
+            <w:pPr>
+              <w:jc w:val="center"/>
+              <w:rPr>
+                <w:sz w:val="28"/>
+                <w:szCs w:val="28"/>
+              </w:rPr>
+            </w:pPr>
           </w:p>
         </w:tc>
       </w:tr>
